--- a/Document.docx
+++ b/Document.docx
@@ -1,6 +1,6 @@
 
 <file path=word/document.xml><?xml version="1.0" encoding="utf-8"?>
-<w:document xmlns:wpc="http://schemas.microsoft.com/office/word/2010/wordprocessingCanvas" xmlns:cx="http://schemas.microsoft.com/office/drawing/2014/chartex" xmlns:cx1="http://schemas.microsoft.com/office/drawing/2015/9/8/chartex" xmlns:cx2="http://schemas.microsoft.com/office/drawing/2015/10/21/chartex" xmlns:cx3="http://schemas.microsoft.com/office/drawing/2016/5/9/chartex" xmlns:cx4="http://schemas.microsoft.com/office/drawing/2016/5/10/chartex" xmlns:cx5="http://schemas.microsoft.com/office/drawing/2016/5/11/chartex" xmlns:cx6="http://schemas.microsoft.com/office/drawing/2016/5/12/chartex" xmlns:cx7="http://schemas.microsoft.com/office/drawing/2016/5/13/chartex" xmlns:cx8="http://schemas.microsoft.com/office/drawing/2016/5/14/chartex" xmlns:mc="http://schemas.openxmlformats.org/markup-compatibility/2006" xmlns:aink="http://schemas.microsoft.com/office/drawing/2016/ink" xmlns:am3d="http://schemas.microsoft.com/office/drawing/2017/model3d" xmlns:o="urn:schemas-microsoft-com:office:office" xmlns:oel="http://schemas.microsoft.com/office/2019/extlst" xmlns:r="http://schemas.openxmlformats.org/officeDocument/2006/relationships" xmlns:m="http://schemas.openxmlformats.org/officeDocument/2006/math" xmlns:v="urn:schemas-microsoft-com:vml" xmlns:wp14="http://schemas.microsoft.com/office/word/2010/wordprocessingDrawing" xmlns:wp="http://schemas.openxmlformats.org/drawingml/2006/wordprocessingDrawing" xmlns:w10="urn:schemas-microsoft-com:office:word" xmlns:w="http://schemas.openxmlformats.org/wordprocessingml/2006/main" xmlns:w14="http://schemas.microsoft.com/office/word/2010/wordml" xmlns:w15="http://schemas.microsoft.com/office/word/2012/wordml" xmlns:w16cex="http://schemas.microsoft.com/office/word/2018/wordml/cex" xmlns:w16cid="http://schemas.microsoft.com/office/word/2016/wordml/cid" xmlns:w16="http://schemas.microsoft.com/office/word/2018/wordml" xmlns:w16du="http://schemas.microsoft.com/office/word/2023/wordml/word16du" xmlns:w16sdtdh="http://schemas.microsoft.com/office/word/2020/wordml/sdtdatahash" xmlns:w16se="http://schemas.microsoft.com/office/word/2015/wordml/symex" xmlns:wpg="http://schemas.microsoft.com/office/word/2010/wordprocessingGroup" xmlns:wpi="http://schemas.microsoft.com/office/word/2010/wordprocessingInk" xmlns:wne="http://schemas.microsoft.com/office/word/2006/wordml" xmlns:wps="http://schemas.microsoft.com/office/word/2010/wordprocessingShape" mc:Ignorable="w14 w15 w16se w16cid w16 w16cex w16sdtdh wp14">
+<w:document xmlns:wpc="http://schemas.microsoft.com/office/word/2010/wordprocessingCanvas" xmlns:cx="http://schemas.microsoft.com/office/drawing/2014/chartex" xmlns:cx1="http://schemas.microsoft.com/office/drawing/2015/9/8/chartex" xmlns:cx2="http://schemas.microsoft.com/office/drawing/2015/10/21/chartex" xmlns:cx3="http://schemas.microsoft.com/office/drawing/2016/5/9/chartex" xmlns:cx4="http://schemas.microsoft.com/office/drawing/2016/5/10/chartex" xmlns:cx5="http://schemas.microsoft.com/office/drawing/2016/5/11/chartex" xmlns:cx6="http://schemas.microsoft.com/office/drawing/2016/5/12/chartex" xmlns:cx7="http://schemas.microsoft.com/office/drawing/2016/5/13/chartex" xmlns:cx8="http://schemas.microsoft.com/office/drawing/2016/5/14/chartex" xmlns:mc="http://schemas.openxmlformats.org/markup-compatibility/2006" xmlns:aink="http://schemas.microsoft.com/office/drawing/2016/ink" xmlns:am3d="http://schemas.microsoft.com/office/drawing/2017/model3d" xmlns:o="urn:schemas-microsoft-com:office:office" xmlns:oel="http://schemas.microsoft.com/office/2019/extlst" xmlns:r="http://schemas.openxmlformats.org/officeDocument/2006/relationships" xmlns:m="http://schemas.openxmlformats.org/officeDocument/2006/math" xmlns:v="urn:schemas-microsoft-com:vml" xmlns:wp14="http://schemas.microsoft.com/office/word/2010/wordprocessingDrawing" xmlns:wp="http://schemas.openxmlformats.org/drawingml/2006/wordprocessingDrawing" xmlns:w10="urn:schemas-microsoft-com:office:word" xmlns:w="http://schemas.openxmlformats.org/wordprocessingml/2006/main" xmlns:w14="http://schemas.microsoft.com/office/word/2010/wordml" xmlns:w15="http://schemas.microsoft.com/office/word/2012/wordml" xmlns:w16cex="http://schemas.microsoft.com/office/word/2018/wordml/cex" xmlns:w16cid="http://schemas.microsoft.com/office/word/2016/wordml/cid" xmlns:w16="http://schemas.microsoft.com/office/word/2018/wordml" xmlns:w16sdtdh="http://schemas.microsoft.com/office/word/2020/wordml/sdtdatahash" xmlns:w16se="http://schemas.microsoft.com/office/word/2015/wordml/symex" xmlns:wpg="http://schemas.microsoft.com/office/word/2010/wordprocessingGroup" xmlns:wpi="http://schemas.microsoft.com/office/word/2010/wordprocessingInk" xmlns:wne="http://schemas.microsoft.com/office/word/2006/wordml" xmlns:wps="http://schemas.microsoft.com/office/word/2010/wordprocessingShape" mc:Ignorable="w14 w15 w16se w16cid w16 w16cex w16sdtdh wp14">
   <w:body>
     <w:p>
       <w:r>
@@ -37,36 +37,20 @@
     <w:p/>
     <w:p>
       <w:r>
-        <w:t>Business understanding: Having an accurate stock price predictor will allow business such as banks and investment funds to make better decisions. We can sell this product to them as SaaS.</w:t>
+        <w:t>Data understanding: Stock data of last price, current ask price and volume, current bid price and volume every 10 seconds (timestamped in the dataset).</w:t>
       </w:r>
     </w:p>
     <w:p/>
     <w:p>
       <w:r>
-        <w:t xml:space="preserve">Project lifecycle: Understand dataset, create models, test/validate models, create web </w:t>
-      </w:r>
-      <w:proofErr w:type="spellStart"/>
-      <w:r>
-        <w:t>api</w:t>
-      </w:r>
-      <w:proofErr w:type="spellEnd"/>
-      <w:r>
-        <w:t>, create data pipeline to stream new data, test final product.</w:t>
+        <w:t>Problems in the data: There were no NA values in the data. However, the timestamps were sometimes delayed (could be more than 10 seconds between data points).</w:t>
       </w:r>
     </w:p>
     <w:p/>
     <w:p>
       <w:r>
-        <w:t xml:space="preserve">Dataset: </w:t>
-      </w:r>
-      <w:hyperlink r:id="rId5" w:history="1">
-        <w:r>
-          <w:rPr>
-            <w:rStyle w:val="Hyperlink"/>
-          </w:rPr>
-          <w:t>https://www.kaggle.com/datasets/debashis74017/stock-market-data-nifty-50-stocks-1-min-data</w:t>
-        </w:r>
-      </w:hyperlink>
+        <w:t>Approaches to overcome problems: Use the closest datapoint to the 10 second interval. Modify the streaming source to constantly refresh when data is delayed.</w:t>
+      </w:r>
     </w:p>
     <w:p/>
     <w:p>

--- a/Document.docx
+++ b/Document.docx
@@ -37,6 +37,51 @@
     <w:p/>
     <w:p>
       <w:r>
+        <w:t>Business understanding: Having an accurate stock price predictor will allow business such as banks and investment funds to make better decisions. We can sell this product to them as SaaS.</w:t>
+      </w:r>
+    </w:p>
+    <w:p/>
+    <w:p>
+      <w:r>
+        <w:t xml:space="preserve">Project lifecycle: Understand dataset, create models, test/validate models, create web </w:t>
+      </w:r>
+      <w:proofErr w:type="spellStart"/>
+      <w:r>
+        <w:t>api</w:t>
+      </w:r>
+      <w:proofErr w:type="spellEnd"/>
+      <w:r>
+        <w:t>, create data pipeline to stream new data, test final product.</w:t>
+      </w:r>
+    </w:p>
+    <w:p/>
+    <w:p>
+      <w:pPr>
+        <w:rPr>
+          <w:rStyle w:val="Hyperlink"/>
+        </w:rPr>
+      </w:pPr>
+      <w:r>
+        <w:t xml:space="preserve">Dataset: </w:t>
+      </w:r>
+      <w:hyperlink r:id="rId5" w:history="1">
+        <w:r>
+          <w:rPr>
+            <w:rStyle w:val="Hyperlink"/>
+          </w:rPr>
+          <w:t>https://www.kaggle.com/datasets/debashis74017/stock-market-data-nifty-50-stocks-1-min-data</w:t>
+        </w:r>
+      </w:hyperlink>
+    </w:p>
+    <w:p>
+      <w:pPr>
+        <w:rPr>
+          <w:rStyle w:val="Hyperlink"/>
+        </w:rPr>
+      </w:pPr>
+    </w:p>
+    <w:p>
+      <w:r>
         <w:t>Data understanding: Stock data of last price, current ask price and volume, current bid price and volume every 10 seconds (timestamped in the dataset).</w:t>
       </w:r>
     </w:p>
@@ -66,6 +111,7 @@
         <w:t>https://github.com/mattjzhou888/dg_project.git</w:t>
       </w:r>
     </w:p>
+    <w:p/>
     <w:sectPr>
       <w:pgSz w:w="12240" w:h="15840"/>
       <w:pgMar w:top="1440" w:right="1440" w:bottom="1440" w:left="1440" w:header="720" w:footer="720" w:gutter="0"/>

--- a/Document.docx
+++ b/Document.docx
@@ -95,6 +95,12 @@
     <w:p>
       <w:r>
         <w:t>Approaches to overcome problems: Use the closest datapoint to the 10 second interval. Modify the streaming source to constantly refresh when data is delayed.</w:t>
+      </w:r>
+    </w:p>
+    <w:p/>
+    <w:p>
+      <w:r>
+        <w:t>Data cleansing: No NA values to handle. Worked on improving stream to reduce gaps in time.</w:t>
       </w:r>
     </w:p>
     <w:p/>
